--- a/steps_2024-5-26.docx
+++ b/steps_2024-5-26.docx
@@ -370,6 +370,111 @@
         <w:rPr>
           <w:rFonts w:ascii="Aptos" w:hAnsi="Aptos"/>
           <w:sz w:val="24"/>
+          <w:u w:val="single"/>
+        </w:rPr>
+      </w:pPr>
+      <w:r>
+        <w:rPr>
+          <w:rFonts w:ascii="Aptos" w:hAnsi="Aptos"/>
+          <w:sz w:val="24"/>
+          <w:u w:val="single"/>
+        </w:rPr>
+        <w:t>Note:</w:t>
+      </w:r>
+    </w:p>
+    <w:p>
+      <w:pPr>
+        <w:spacing w:line="276" w:lineRule="auto"/>
+        <w:rPr>
+          <w:rFonts w:ascii="Aptos" w:hAnsi="Aptos"/>
+          <w:i/>
+          <w:iCs/>
+          <w:sz w:val="24"/>
+          <w:u w:val="single"/>
+        </w:rPr>
+      </w:pPr>
+      <w:r>
+        <w:rPr>
+          <w:rFonts w:ascii="Aptos" w:hAnsi="Aptos"/>
+          <w:sz w:val="24"/>
+          <w:u w:val="single"/>
+        </w:rPr>
+        <w:t xml:space="preserve">Quote from </w:t>
+      </w:r>
+      <w:r>
+        <w:rPr>
+          <w:rFonts w:ascii="Aptos" w:hAnsi="Aptos"/>
+          <w:i/>
+          <w:iCs/>
+          <w:sz w:val="24"/>
+          <w:u w:val="single"/>
+        </w:rPr>
+        <w:t>Completeness_Report_NABBS_Dataset_1966-2022</w:t>
+      </w:r>
+    </w:p>
+    <w:p>
+      <w:pPr>
+        <w:spacing w:line="276" w:lineRule="auto"/>
+        <w:rPr>
+          <w:rFonts w:ascii="Aptos" w:hAnsi="Aptos"/>
+          <w:sz w:val="24"/>
+        </w:rPr>
+      </w:pPr>
+      <w:r>
+        <w:rPr>
+          <w:rFonts w:ascii="Aptos" w:hAnsi="Aptos"/>
+          <w:sz w:val="24"/>
+        </w:rPr>
+        <w:t xml:space="preserve">There were initially about 500 routes sampled in the area encompassing the United States east of the Mississippi River, Quebec, and the maritime provinces of Canada. In 1967, the BBS expanded to the central United States, with a few routes in Ontario and Manitoba. By 1968 approximately 1,200 routes were established and being sampled across the contiguous United States and southern half of all Canadian provinces. Alaska had 2-3 routes sampled up until the 1980s. Today, approximately 5,000 active routes exist </w:t>
+      </w:r>
+      <w:proofErr w:type="gramStart"/>
+      <w:r>
+        <w:rPr>
+          <w:rFonts w:ascii="Aptos" w:hAnsi="Aptos"/>
+          <w:sz w:val="24"/>
+        </w:rPr>
+        <w:t>survey-wide</w:t>
+      </w:r>
+      <w:proofErr w:type="gramEnd"/>
+      <w:r>
+        <w:rPr>
+          <w:rFonts w:ascii="Aptos" w:hAnsi="Aptos"/>
+          <w:sz w:val="24"/>
+        </w:rPr>
+        <w:t xml:space="preserve">. Each year roughly 3,000 routes have been sampled since the mid-1990s. The same ~3,000 routes are not necessarily sampled each year due to a variety of reasons, </w:t>
+      </w:r>
+      <w:proofErr w:type="gramStart"/>
+      <w:r>
+        <w:rPr>
+          <w:rFonts w:ascii="Aptos" w:hAnsi="Aptos"/>
+          <w:sz w:val="24"/>
+        </w:rPr>
+        <w:t>including:</w:t>
+      </w:r>
+      <w:proofErr w:type="gramEnd"/>
+      <w:r>
+        <w:rPr>
+          <w:rFonts w:ascii="Aptos" w:hAnsi="Aptos"/>
+          <w:sz w:val="24"/>
+        </w:rPr>
+        <w:t xml:space="preserve"> poor weather conditions, safety concerns, participant availability (e.g., illness)</w:t>
+      </w:r>
+    </w:p>
+    <w:p>
+      <w:pPr>
+        <w:spacing w:line="276" w:lineRule="auto"/>
+        <w:rPr>
+          <w:rFonts w:ascii="Aptos" w:hAnsi="Aptos"/>
+          <w:sz w:val="24"/>
+        </w:rPr>
+      </w:pPr>
+    </w:p>
+    <w:p>
+      <w:pPr>
+        <w:spacing w:line="276" w:lineRule="auto"/>
+        <w:rPr>
+          <w:rFonts w:ascii="Aptos" w:hAnsi="Aptos"/>
+          <w:sz w:val="24"/>
         </w:rPr>
       </w:pPr>
       <w:r>
@@ -532,6 +637,7 @@
           <w:rFonts w:ascii="Aptos" w:hAnsi="Aptos"/>
           <w:sz w:val="24"/>
         </w:rPr>
+        <w:lastRenderedPageBreak/>
         <w:t xml:space="preserve">5. </w:t>
       </w:r>
       <w:proofErr w:type="spellStart"/>
